--- a/Sprint Docs/Meeting Notes.docx
+++ b/Sprint Docs/Meeting Notes.docx
@@ -15,8 +15,8 @@
       </w:tblPr>
       <w:tblGrid>
         <w:gridCol w:w="1179"/>
-        <w:gridCol w:w="1492"/>
-        <w:gridCol w:w="6689"/>
+        <w:gridCol w:w="2231"/>
+        <w:gridCol w:w="5950"/>
       </w:tblGrid>
       <w:tr>
         <w:tc>
@@ -57,7 +57,7 @@
         </w:tc>
         <w:tc>
           <w:tcPr>
-            <w:tcW w:w="0" w:type="auto"/>
+            <w:tcW w:w="2231" w:type="dxa"/>
             <w:tcBorders>
               <w:top w:val="single" w:sz="8" w:space="0" w:color="000000"/>
               <w:left w:val="single" w:sz="8" w:space="0" w:color="000000"/>
@@ -93,7 +93,7 @@
         </w:tc>
         <w:tc>
           <w:tcPr>
-            <w:tcW w:w="0" w:type="auto"/>
+            <w:tcW w:w="5950" w:type="dxa"/>
             <w:tcBorders>
               <w:top w:val="single" w:sz="8" w:space="0" w:color="000000"/>
               <w:left w:val="single" w:sz="8" w:space="0" w:color="000000"/>
@@ -165,7 +165,7 @@
         </w:tc>
         <w:tc>
           <w:tcPr>
-            <w:tcW w:w="0" w:type="auto"/>
+            <w:tcW w:w="2231" w:type="dxa"/>
             <w:tcBorders>
               <w:top w:val="single" w:sz="8" w:space="0" w:color="000000"/>
               <w:left w:val="single" w:sz="8" w:space="0" w:color="000000"/>
@@ -210,7 +210,7 @@
         </w:tc>
         <w:tc>
           <w:tcPr>
-            <w:tcW w:w="0" w:type="auto"/>
+            <w:tcW w:w="5950" w:type="dxa"/>
             <w:tcBorders>
               <w:top w:val="single" w:sz="8" w:space="0" w:color="000000"/>
               <w:left w:val="single" w:sz="8" w:space="0" w:color="000000"/>
@@ -238,34 +238,7 @@
                 <w:sz w:val="22"/>
                 <w:szCs w:val="22"/>
               </w:rPr>
-              <w:t xml:space="preserve">Cameroon will create a </w:t>
-            </w:r>
-            <w:r>
-              <w:rPr>
-                <w:rFonts w:ascii="Arial" w:eastAsia="Times New Roman" w:hAnsi="Arial" w:cs="Arial"/>
-                <w:color w:val="000000"/>
-                <w:sz w:val="22"/>
-                <w:szCs w:val="22"/>
-              </w:rPr>
-              <w:t>GitHub</w:t>
-            </w:r>
-            <w:r>
-              <w:rPr>
-                <w:rFonts w:ascii="Arial" w:eastAsia="Times New Roman" w:hAnsi="Arial" w:cs="Arial"/>
-                <w:color w:val="000000"/>
-                <w:sz w:val="22"/>
-                <w:szCs w:val="22"/>
-              </w:rPr>
-              <w:t xml:space="preserve"> repository in </w:t>
-            </w:r>
-            <w:r>
-              <w:rPr>
-                <w:rFonts w:ascii="Arial" w:eastAsia="Times New Roman" w:hAnsi="Arial" w:cs="Arial"/>
-                <w:color w:val="000000"/>
-                <w:sz w:val="22"/>
-                <w:szCs w:val="22"/>
-              </w:rPr>
-              <w:t>GitHub</w:t>
+              <w:t>Cameroon will create a GitHub repository in GitHub</w:t>
             </w:r>
             <w:r>
               <w:rPr>
@@ -391,6 +364,226 @@
               </w:rPr>
               <w:t>liked that you might not.</w:t>
             </w:r>
+          </w:p>
+        </w:tc>
+      </w:tr>
+      <w:tr>
+        <w:tc>
+          <w:tcPr>
+            <w:tcW w:w="0" w:type="auto"/>
+            <w:tcBorders>
+              <w:top w:val="single" w:sz="8" w:space="0" w:color="000000"/>
+              <w:left w:val="single" w:sz="8" w:space="0" w:color="000000"/>
+              <w:bottom w:val="single" w:sz="8" w:space="0" w:color="000000"/>
+              <w:right w:val="single" w:sz="8" w:space="0" w:color="000000"/>
+            </w:tcBorders>
+            <w:tcMar>
+              <w:top w:w="100" w:type="dxa"/>
+              <w:left w:w="100" w:type="dxa"/>
+              <w:bottom w:w="100" w:type="dxa"/>
+              <w:right w:w="100" w:type="dxa"/>
+            </w:tcMar>
+          </w:tcPr>
+          <w:p>
+            <w:pPr>
+              <w:rPr>
+                <w:rFonts w:ascii="Arial" w:eastAsia="Times New Roman" w:hAnsi="Arial" w:cs="Arial"/>
+                <w:color w:val="000000"/>
+                <w:sz w:val="22"/>
+                <w:szCs w:val="22"/>
+              </w:rPr>
+            </w:pPr>
+            <w:r>
+              <w:rPr>
+                <w:rFonts w:ascii="Arial" w:hAnsi="Arial" w:cs="Arial"/>
+                <w:color w:val="000000"/>
+                <w:sz w:val="22"/>
+                <w:szCs w:val="22"/>
+              </w:rPr>
+              <w:t>3/31/2023</w:t>
+            </w:r>
+          </w:p>
+        </w:tc>
+        <w:tc>
+          <w:tcPr>
+            <w:tcW w:w="2231" w:type="dxa"/>
+            <w:tcBorders>
+              <w:top w:val="single" w:sz="8" w:space="0" w:color="000000"/>
+              <w:left w:val="single" w:sz="8" w:space="0" w:color="000000"/>
+              <w:bottom w:val="single" w:sz="8" w:space="0" w:color="000000"/>
+              <w:right w:val="single" w:sz="8" w:space="0" w:color="000000"/>
+            </w:tcBorders>
+            <w:tcMar>
+              <w:top w:w="100" w:type="dxa"/>
+              <w:left w:w="100" w:type="dxa"/>
+              <w:bottom w:w="100" w:type="dxa"/>
+              <w:right w:w="100" w:type="dxa"/>
+            </w:tcMar>
+          </w:tcPr>
+          <w:p>
+            <w:pPr>
+              <w:rPr>
+                <w:rFonts w:ascii="Arial" w:eastAsia="Times New Roman" w:hAnsi="Arial" w:cs="Arial"/>
+                <w:color w:val="000000"/>
+                <w:sz w:val="22"/>
+                <w:szCs w:val="22"/>
+              </w:rPr>
+            </w:pPr>
+            <w:r>
+              <w:rPr>
+                <w:rFonts w:ascii="Arial" w:hAnsi="Arial" w:cs="Arial"/>
+                <w:color w:val="000000"/>
+                <w:sz w:val="22"/>
+                <w:szCs w:val="22"/>
+              </w:rPr>
+              <w:t xml:space="preserve">Cameron, Lucas, Kyla, Ed, </w:t>
+            </w:r>
+            <w:proofErr w:type="spellStart"/>
+            <w:r>
+              <w:rPr>
+                <w:rFonts w:ascii="Arial" w:hAnsi="Arial" w:cs="Arial"/>
+                <w:color w:val="000000"/>
+                <w:sz w:val="22"/>
+                <w:szCs w:val="22"/>
+              </w:rPr>
+              <w:t>Harmil</w:t>
+            </w:r>
+            <w:proofErr w:type="spellEnd"/>
+          </w:p>
+        </w:tc>
+        <w:tc>
+          <w:tcPr>
+            <w:tcW w:w="5950" w:type="dxa"/>
+            <w:tcBorders>
+              <w:top w:val="single" w:sz="8" w:space="0" w:color="000000"/>
+              <w:left w:val="single" w:sz="8" w:space="0" w:color="000000"/>
+              <w:bottom w:val="single" w:sz="8" w:space="0" w:color="000000"/>
+              <w:right w:val="single" w:sz="8" w:space="0" w:color="000000"/>
+            </w:tcBorders>
+            <w:tcMar>
+              <w:top w:w="100" w:type="dxa"/>
+              <w:left w:w="100" w:type="dxa"/>
+              <w:bottom w:w="100" w:type="dxa"/>
+              <w:right w:w="100" w:type="dxa"/>
+            </w:tcMar>
+          </w:tcPr>
+          <w:p>
+            <w:pPr>
+              <w:pStyle w:val="NormalWeb"/>
+              <w:spacing w:before="0" w:beforeAutospacing="0" w:after="0" w:afterAutospacing="0"/>
+            </w:pPr>
+            <w:r>
+              <w:rPr>
+                <w:rFonts w:ascii="Arial" w:hAnsi="Arial" w:cs="Arial"/>
+                <w:color w:val="000000"/>
+                <w:sz w:val="22"/>
+                <w:szCs w:val="22"/>
+              </w:rPr>
+              <w:t xml:space="preserve">In this meeting we discuss the UI design assignment. We decided to use the </w:t>
+            </w:r>
+            <w:proofErr w:type="spellStart"/>
+            <w:r>
+              <w:rPr>
+                <w:rFonts w:ascii="Arial" w:hAnsi="Arial" w:cs="Arial"/>
+                <w:color w:val="000000"/>
+                <w:sz w:val="22"/>
+                <w:szCs w:val="22"/>
+              </w:rPr>
+              <w:t>figma</w:t>
+            </w:r>
+            <w:proofErr w:type="spellEnd"/>
+            <w:r>
+              <w:rPr>
+                <w:rFonts w:ascii="Arial" w:hAnsi="Arial" w:cs="Arial"/>
+                <w:color w:val="000000"/>
+                <w:sz w:val="22"/>
+                <w:szCs w:val="22"/>
+              </w:rPr>
+              <w:t xml:space="preserve"> platform to plan out the design of our final project. </w:t>
+            </w:r>
+          </w:p>
+          <w:p/>
+          <w:p>
+            <w:pPr>
+              <w:pStyle w:val="NormalWeb"/>
+              <w:spacing w:before="0" w:beforeAutospacing="0" w:after="0" w:afterAutospacing="0"/>
+            </w:pPr>
+            <w:r>
+              <w:rPr>
+                <w:rFonts w:ascii="Arial" w:hAnsi="Arial" w:cs="Arial"/>
+                <w:color w:val="000000"/>
+                <w:sz w:val="22"/>
+                <w:szCs w:val="22"/>
+              </w:rPr>
+              <w:t>As mentioned previously we will be doing our final project on unbiased movie reviews. So, during this meeting we discussed methods of finding different data that would help us complete our final. </w:t>
+            </w:r>
+          </w:p>
+          <w:p/>
+          <w:p>
+            <w:pPr>
+              <w:pStyle w:val="NormalWeb"/>
+              <w:spacing w:before="0" w:beforeAutospacing="0" w:after="0" w:afterAutospacing="0"/>
+            </w:pPr>
+            <w:r>
+              <w:rPr>
+                <w:rFonts w:ascii="Arial" w:hAnsi="Arial" w:cs="Arial"/>
+                <w:color w:val="000000"/>
+                <w:sz w:val="22"/>
+                <w:szCs w:val="22"/>
+              </w:rPr>
+              <w:t xml:space="preserve">We mentioned </w:t>
+            </w:r>
+            <w:proofErr w:type="gramStart"/>
+            <w:r>
+              <w:rPr>
+                <w:rFonts w:ascii="Arial" w:hAnsi="Arial" w:cs="Arial"/>
+                <w:color w:val="000000"/>
+                <w:sz w:val="22"/>
+                <w:szCs w:val="22"/>
+              </w:rPr>
+              <w:t>a number of</w:t>
+            </w:r>
+            <w:proofErr w:type="gramEnd"/>
+            <w:r>
+              <w:rPr>
+                <w:rFonts w:ascii="Arial" w:hAnsi="Arial" w:cs="Arial"/>
+                <w:color w:val="000000"/>
+                <w:sz w:val="22"/>
+                <w:szCs w:val="22"/>
+              </w:rPr>
+              <w:t xml:space="preserve"> different sources, but one that stood out was Kaggle. This is a popular website </w:t>
+            </w:r>
+            <w:proofErr w:type="spellStart"/>
+            <w:r>
+              <w:rPr>
+                <w:rFonts w:ascii="Arial" w:hAnsi="Arial" w:cs="Arial"/>
+                <w:color w:val="000000"/>
+                <w:sz w:val="22"/>
+                <w:szCs w:val="22"/>
+              </w:rPr>
+              <w:t>thats</w:t>
+            </w:r>
+            <w:proofErr w:type="spellEnd"/>
+            <w:r>
+              <w:rPr>
+                <w:rFonts w:ascii="Arial" w:hAnsi="Arial" w:cs="Arial"/>
+                <w:color w:val="000000"/>
+                <w:sz w:val="22"/>
+                <w:szCs w:val="22"/>
+              </w:rPr>
+              <w:t xml:space="preserve"> host several thousand datasets.</w:t>
+            </w:r>
+          </w:p>
+          <w:p/>
+          <w:p>
+            <w:pPr>
+              <w:rPr>
+                <w:rFonts w:ascii="Arial" w:eastAsia="Times New Roman" w:hAnsi="Arial" w:cs="Arial"/>
+                <w:color w:val="000000"/>
+                <w:sz w:val="22"/>
+                <w:szCs w:val="22"/>
+              </w:rPr>
+            </w:pPr>
           </w:p>
         </w:tc>
       </w:tr>
